--- a/ementa_curso_git_github.docx
+++ b/ementa_curso_git_github.docx
@@ -85,44 +85,49 @@
       </w:r>
     </w:p>
     <w:p>
-      <w:proofErr w:type="spellStart"/>
-      <w:r>
-        <w:t>Fork</w:t>
-      </w:r>
-      <w:proofErr w:type="spellEnd"/>
-      <w:r>
-        <w:t xml:space="preserve"> e </w:t>
-      </w:r>
-      <w:proofErr w:type="spellStart"/>
-      <w:r>
-        <w:t>Pull</w:t>
-      </w:r>
-      <w:proofErr w:type="spellEnd"/>
-      <w:r>
+      <w:pPr>
+        <w:rPr>
+          <w:lang w:val="en-US"/>
+        </w:rPr>
+      </w:pPr>
+      <w:r>
+        <w:rPr>
+          <w:lang w:val="en-US"/>
+        </w:rPr>
+        <w:t>Fork e Pull Request</w:t>
+      </w:r>
+    </w:p>
+    <w:p>
+      <w:pPr>
+        <w:rPr>
+          <w:lang w:val="en-US"/>
+        </w:rPr>
+      </w:pPr>
+      <w:r>
+        <w:rPr>
+          <w:lang w:val="en-US"/>
+        </w:rPr>
+        <w:t>Branches</w:t>
+      </w:r>
+      <w:r>
+        <w:rPr>
+          <w:lang w:val="en-US"/>
+        </w:rPr>
         <w:t xml:space="preserve"> </w:t>
       </w:r>
-      <w:proofErr w:type="spellStart"/>
-      <w:r>
-        <w:t>Request</w:t>
-      </w:r>
-      <w:proofErr w:type="spellEnd"/>
-    </w:p>
-    <w:p>
-      <w:proofErr w:type="spellStart"/>
-      <w:r>
-        <w:t>Branches</w:t>
-      </w:r>
-      <w:proofErr w:type="spellEnd"/>
-    </w:p>
-    <w:p>
-      <w:r>
-        <w:t xml:space="preserve">Merge x </w:t>
-      </w:r>
-      <w:proofErr w:type="spellStart"/>
-      <w:r>
-        <w:t>Rebase</w:t>
-      </w:r>
-      <w:proofErr w:type="spellEnd"/>
+    </w:p>
+    <w:p>
+      <w:pPr>
+        <w:rPr>
+          <w:lang w:val="en-US"/>
+        </w:rPr>
+      </w:pPr>
+      <w:r>
+        <w:rPr>
+          <w:lang w:val="en-US"/>
+        </w:rPr>
+        <w:t>Merge x Rebase</w:t>
+      </w:r>
     </w:p>
     <w:p>
       <w:r>
